--- a/Jegyzőkönyv.docx
+++ b/Jegyzőkönyv.docx
@@ -31,11 +31,24 @@
         <w:rPr>
           <w:lang w:val="hu-HU"/>
         </w:rPr>
-        <w:t>Készült Sopronban 2020. február 20.-án</w:t>
-      </w:r>
-    </w:p>
-    <w:p>
-      <w:pPr>
+        <w:t>Sopron</w:t>
+      </w:r>
+      <w:r>
+        <w:rPr>
+          <w:lang w:val="hu-HU"/>
+        </w:rPr>
+        <w:t>,</w:t>
+      </w:r>
+      <w:r>
+        <w:rPr>
+          <w:lang w:val="hu-HU"/>
+        </w:rPr>
+        <w:t xml:space="preserve"> 2020. február 20.</w:t>
+      </w:r>
+    </w:p>
+    <w:p>
+      <w:pPr>
+        <w:spacing w:after="80"/>
         <w:rPr>
           <w:lang w:val="hu-HU"/>
         </w:rPr>
@@ -49,6 +62,7 @@
     </w:p>
     <w:p>
       <w:pPr>
+        <w:spacing w:after="80"/>
         <w:rPr>
           <w:lang w:val="hu-HU"/>
         </w:rPr>
@@ -66,13 +80,6 @@
           <w:lang w:val="hu-HU"/>
         </w:rPr>
       </w:pPr>
-    </w:p>
-    <w:p>
-      <w:pPr>
-        <w:rPr>
-          <w:lang w:val="hu-HU"/>
-        </w:rPr>
-      </w:pPr>
       <w:r>
         <w:rPr>
           <w:lang w:val="hu-HU"/>
@@ -108,7 +115,19 @@
         <w:rPr>
           <w:lang w:val="hu-HU"/>
         </w:rPr>
-        <w:t>A megbeszélés tárgya a megrendelő igényeinek a felmérése</w:t>
+        <w:t xml:space="preserve">A megbeszélés </w:t>
+      </w:r>
+      <w:r>
+        <w:rPr>
+          <w:lang w:val="hu-HU"/>
+        </w:rPr>
+        <w:t>célja</w:t>
+      </w:r>
+      <w:r>
+        <w:rPr>
+          <w:lang w:val="hu-HU"/>
+        </w:rPr>
+        <w:t xml:space="preserve"> a megrendelő igényeinek a felmérése</w:t>
       </w:r>
       <w:r>
         <w:rPr>
@@ -138,278 +157,27 @@
         <w:rPr>
           <w:lang w:val="hu-HU"/>
         </w:rPr>
-        <w:t>, valamint előzetes idő és árbeli egyeztetés</w:t>
+        <w:t xml:space="preserve">, valamint előzetes idő és </w:t>
+      </w:r>
+      <w:proofErr w:type="spellStart"/>
+      <w:r>
+        <w:rPr>
+          <w:lang w:val="hu-HU"/>
+        </w:rPr>
+        <w:t>árbeli</w:t>
+      </w:r>
+      <w:proofErr w:type="spellEnd"/>
+      <w:r>
+        <w:rPr>
+          <w:lang w:val="hu-HU"/>
+        </w:rPr>
+        <w:t xml:space="preserve"> egyeztetés</w:t>
       </w:r>
       <w:r>
         <w:rPr>
           <w:lang w:val="hu-HU"/>
         </w:rPr>
         <w:t xml:space="preserve">.  </w:t>
-      </w:r>
-    </w:p>
-    <w:p>
-      <w:pPr>
-        <w:rPr>
-          <w:lang w:val="hu-HU"/>
-        </w:rPr>
-      </w:pPr>
-      <w:r>
-        <w:rPr>
-          <w:lang w:val="hu-HU"/>
-        </w:rPr>
-        <w:t xml:space="preserve">A megrendelő elmondta nekünk hogy </w:t>
-      </w:r>
-      <w:r>
-        <w:rPr>
-          <w:lang w:val="hu-HU"/>
-        </w:rPr>
-        <w:t>modernizálni szeretné a jelenleg boltjában futó applikációt, amit az eladók használnak.</w:t>
-      </w:r>
-      <w:r>
-        <w:rPr>
-          <w:lang w:val="hu-HU"/>
-        </w:rPr>
-        <w:t xml:space="preserve"> Fontos volt számára </w:t>
-      </w:r>
-      <w:r>
-        <w:rPr>
-          <w:lang w:val="hu-HU"/>
-        </w:rPr>
-        <w:t>hogy a szo</w:t>
-      </w:r>
-      <w:r>
-        <w:rPr>
-          <w:lang w:val="hu-HU"/>
-        </w:rPr>
-        <w:t>f</w:t>
-      </w:r>
-      <w:r>
-        <w:rPr>
-          <w:lang w:val="hu-HU"/>
-        </w:rPr>
-        <w:t xml:space="preserve">tver képes legyen számlázni, készpénzes és kártyás fizetést megvalósítani, </w:t>
-      </w:r>
-      <w:r>
-        <w:rPr>
-          <w:lang w:val="hu-HU"/>
-        </w:rPr>
-        <w:t xml:space="preserve">24/7 rendelkezésre állás, a hosszútávú bővíthetőség, valamint az egyszerű kezelhetőség. </w:t>
-      </w:r>
-    </w:p>
-    <w:p>
-      <w:pPr>
-        <w:rPr>
-          <w:lang w:val="hu-HU"/>
-        </w:rPr>
-      </w:pPr>
-      <w:r>
-        <w:rPr>
-          <w:lang w:val="hu-HU"/>
-        </w:rPr>
-        <w:t>Igyekeztünk minél több információt begyűjteni tőle hogy pontosan megállapíthassuk mire is van ténylegesen szüksége. A beszélgetés végén előálltunk egy előzetes árajánlattal, amit a megrendelő megfelelőnek tartott.</w:t>
-      </w:r>
-    </w:p>
-    <w:p>
-      <w:pPr>
-        <w:rPr>
-          <w:lang w:val="hu-HU"/>
-        </w:rPr>
-      </w:pPr>
-    </w:p>
-    <w:p>
-      <w:pPr>
-        <w:rPr>
-          <w:lang w:val="hu-HU"/>
-        </w:rPr>
-      </w:pPr>
-      <w:r>
-        <w:rPr>
-          <w:lang w:val="hu-HU"/>
-        </w:rPr>
-        <w:t>Jegyzőkönyv</w:t>
-      </w:r>
-      <w:r>
-        <w:rPr>
-          <w:lang w:val="hu-HU"/>
-        </w:rPr>
-        <w:t xml:space="preserve"> 2.</w:t>
-      </w:r>
-    </w:p>
-    <w:p>
-      <w:pPr>
-        <w:rPr>
-          <w:lang w:val="hu-HU"/>
-        </w:rPr>
-      </w:pPr>
-      <w:r>
-        <w:rPr>
-          <w:lang w:val="hu-HU"/>
-        </w:rPr>
-        <w:t xml:space="preserve">Készült Sopronban 2020. február </w:t>
-      </w:r>
-      <w:r>
-        <w:rPr>
-          <w:lang w:val="hu-HU"/>
-        </w:rPr>
-        <w:t>29.-én</w:t>
-      </w:r>
-    </w:p>
-    <w:p>
-      <w:pPr>
-        <w:rPr>
-          <w:lang w:val="hu-HU"/>
-        </w:rPr>
-      </w:pPr>
-      <w:r>
-        <w:rPr>
-          <w:lang w:val="hu-HU"/>
-        </w:rPr>
-        <w:t xml:space="preserve">Jelen voltak: Haluska Máté üzletvezető, </w:t>
-      </w:r>
-    </w:p>
-    <w:p>
-      <w:pPr>
-        <w:rPr>
-          <w:lang w:val="hu-HU"/>
-        </w:rPr>
-      </w:pPr>
-      <w:r>
-        <w:rPr>
-          <w:lang w:val="hu-HU"/>
-        </w:rPr>
-        <w:t xml:space="preserve">                      Erős Pista megrendelő</w:t>
-      </w:r>
-      <w:r>
-        <w:rPr>
-          <w:lang w:val="hu-HU"/>
-        </w:rPr>
-        <w:t>,</w:t>
-      </w:r>
-    </w:p>
-    <w:p>
-      <w:pPr>
-        <w:rPr>
-          <w:lang w:val="hu-HU"/>
-        </w:rPr>
-      </w:pPr>
-      <w:r>
-        <w:rPr>
-          <w:lang w:val="hu-HU"/>
-        </w:rPr>
-        <w:t xml:space="preserve">                      Kiss Viktor p</w:t>
-      </w:r>
-      <w:r>
-        <w:rPr>
-          <w:lang w:val="hu-HU"/>
-        </w:rPr>
-        <w:t>rogramtervező főkoordinátor</w:t>
-      </w:r>
-      <w:r>
-        <w:rPr>
-          <w:lang w:val="hu-HU"/>
-        </w:rPr>
-        <w:t>,</w:t>
-      </w:r>
-    </w:p>
-    <w:p>
-      <w:pPr>
-        <w:rPr>
-          <w:lang w:val="hu-HU"/>
-        </w:rPr>
-      </w:pPr>
-      <w:r>
-        <w:rPr>
-          <w:lang w:val="hu-HU"/>
-        </w:rPr>
-        <w:t xml:space="preserve">                      Kiss Gergő </w:t>
-      </w:r>
-      <w:r>
-        <w:rPr>
-          <w:lang w:val="hu-HU"/>
-        </w:rPr>
-        <w:t>programtervező.</w:t>
-      </w:r>
-    </w:p>
-    <w:p>
-      <w:pPr>
-        <w:rPr>
-          <w:lang w:val="hu-HU"/>
-        </w:rPr>
-      </w:pPr>
-      <w:r>
-        <w:rPr>
-          <w:lang w:val="hu-HU"/>
-        </w:rPr>
-        <w:t>Tárgy: Eladói applikáció II.</w:t>
-      </w:r>
-    </w:p>
-    <w:p>
-      <w:pPr>
-        <w:rPr>
-          <w:lang w:val="hu-HU"/>
-        </w:rPr>
-      </w:pPr>
-      <w:r>
-        <w:rPr>
-          <w:lang w:val="hu-HU"/>
-        </w:rPr>
-        <w:t xml:space="preserve">A második megbeszélésen bemutattuk a saját elképzeléseinket az applikációval kapcsolatban, valamint új ötleteket is bemutattunk, ezeket próbáltuk ezt összeegyeztetni a megrendelő esetlegesen felmerült új igényeivel. </w:t>
-      </w:r>
-      <w:r>
-        <w:rPr>
-          <w:lang w:val="hu-HU"/>
-        </w:rPr>
-        <w:t>A két fél tisztázott egymás között felmerült kérdéseket, amelyekre mind sikerült választ vagy megoldást találni.</w:t>
-      </w:r>
-    </w:p>
-    <w:p>
-      <w:pPr>
-        <w:rPr>
-          <w:lang w:val="hu-HU"/>
-        </w:rPr>
-      </w:pPr>
-      <w:r>
-        <w:rPr>
-          <w:lang w:val="hu-HU"/>
-        </w:rPr>
-        <w:t>A beszélgetés második felében előálltunk egy költség- és időtervvel. A</w:t>
-      </w:r>
-      <w:r>
-        <w:rPr>
-          <w:lang w:val="hu-HU"/>
-        </w:rPr>
-        <w:t xml:space="preserve"> </w:t>
-      </w:r>
-      <w:r>
-        <w:rPr>
-          <w:lang w:val="hu-HU"/>
-        </w:rPr>
-        <w:t>megrendelő</w:t>
-      </w:r>
-      <w:r>
-        <w:rPr>
-          <w:lang w:val="hu-HU"/>
-        </w:rPr>
-        <w:t xml:space="preserve"> kis gondolkodás után</w:t>
-      </w:r>
-      <w:r>
-        <w:rPr>
-          <w:lang w:val="hu-HU"/>
-        </w:rPr>
-        <w:t xml:space="preserve"> elfogadta az ajánlatunkat. </w:t>
-      </w:r>
-    </w:p>
-    <w:p>
-      <w:pPr>
-        <w:rPr>
-          <w:lang w:val="hu-HU"/>
-        </w:rPr>
-      </w:pPr>
-      <w:r>
-        <w:rPr>
-          <w:lang w:val="hu-HU"/>
-        </w:rPr>
-        <w:t>Látványterv lent látható.</w:t>
       </w:r>
       <w:bookmarkStart w:id="0" w:name="_GoBack"/>
       <w:bookmarkEnd w:id="0"/>
@@ -422,10 +190,407 @@
       </w:pPr>
       <w:r>
         <w:rPr>
+          <w:lang w:val="hu-HU"/>
+        </w:rPr>
+        <w:t xml:space="preserve">A megrendelő elmondta </w:t>
+      </w:r>
+      <w:proofErr w:type="gramStart"/>
+      <w:r>
+        <w:rPr>
+          <w:lang w:val="hu-HU"/>
+        </w:rPr>
+        <w:t>neki</w:t>
+      </w:r>
+      <w:proofErr w:type="gramEnd"/>
+      <w:r>
+        <w:rPr>
+          <w:lang w:val="hu-HU"/>
+        </w:rPr>
+        <w:t xml:space="preserve"> hogy </w:t>
+      </w:r>
+      <w:r>
+        <w:rPr>
+          <w:lang w:val="hu-HU"/>
+        </w:rPr>
+        <w:t>modernizálni szeretné a jelenleg boltjában futó applikációt, amit az eladók használnak.</w:t>
+      </w:r>
+      <w:r>
+        <w:rPr>
+          <w:lang w:val="hu-HU"/>
+        </w:rPr>
+        <w:t xml:space="preserve"> Fontos volt </w:t>
+      </w:r>
+      <w:proofErr w:type="gramStart"/>
+      <w:r>
+        <w:rPr>
+          <w:lang w:val="hu-HU"/>
+        </w:rPr>
+        <w:t>számára</w:t>
+      </w:r>
+      <w:proofErr w:type="gramEnd"/>
+      <w:r>
+        <w:rPr>
+          <w:lang w:val="hu-HU"/>
+        </w:rPr>
+        <w:t xml:space="preserve"> </w:t>
+      </w:r>
+      <w:r>
+        <w:rPr>
+          <w:lang w:val="hu-HU"/>
+        </w:rPr>
+        <w:t>hogy a szo</w:t>
+      </w:r>
+      <w:r>
+        <w:rPr>
+          <w:lang w:val="hu-HU"/>
+        </w:rPr>
+        <w:t>f</w:t>
+      </w:r>
+      <w:r>
+        <w:rPr>
+          <w:lang w:val="hu-HU"/>
+        </w:rPr>
+        <w:t xml:space="preserve">tver képes legyen számlázni, készpénzes és kártyás fizetést megvalósítani, </w:t>
+      </w:r>
+      <w:r>
+        <w:rPr>
+          <w:lang w:val="hu-HU"/>
+        </w:rPr>
+        <w:t xml:space="preserve">24/7 rendelkezésre állás, a hosszútávú bővíthetőség, valamint az egyszerű kezelhetőség. </w:t>
+      </w:r>
+    </w:p>
+    <w:p>
+      <w:pPr>
+        <w:rPr>
+          <w:lang w:val="hu-HU"/>
+        </w:rPr>
+      </w:pPr>
+      <w:r>
+        <w:rPr>
+          <w:lang w:val="hu-HU"/>
+        </w:rPr>
+        <w:t>Üzletvezetőnk igyekezett</w:t>
+      </w:r>
+      <w:r>
+        <w:rPr>
+          <w:lang w:val="hu-HU"/>
+        </w:rPr>
+        <w:t xml:space="preserve"> minél több információt begyűjteni </w:t>
+      </w:r>
+      <w:proofErr w:type="gramStart"/>
+      <w:r>
+        <w:rPr>
+          <w:lang w:val="hu-HU"/>
+        </w:rPr>
+        <w:t>tőle</w:t>
+      </w:r>
+      <w:proofErr w:type="gramEnd"/>
+      <w:r>
+        <w:rPr>
+          <w:lang w:val="hu-HU"/>
+        </w:rPr>
+        <w:t xml:space="preserve"> hogy pontosan megállapíthassuk mire is van ténylegesen szüksége. A beszélgetés végén </w:t>
+      </w:r>
+      <w:r>
+        <w:rPr>
+          <w:lang w:val="hu-HU"/>
+        </w:rPr>
+        <w:t>előállt</w:t>
+      </w:r>
+      <w:r>
+        <w:rPr>
+          <w:lang w:val="hu-HU"/>
+        </w:rPr>
+        <w:t xml:space="preserve"> egy előzetes árajánlattal, amit a megrendelő megfelelőnek tartott.</w:t>
+      </w:r>
+    </w:p>
+    <w:p>
+      <w:pPr>
+        <w:rPr>
+          <w:lang w:val="hu-HU"/>
+        </w:rPr>
+      </w:pPr>
+      <w:r>
+        <w:rPr>
+          <w:lang w:val="hu-HU"/>
+        </w:rPr>
+        <w:t>Sopron</w:t>
+      </w:r>
+      <w:r>
+        <w:rPr>
+          <w:lang w:val="hu-HU"/>
+        </w:rPr>
+        <w:t>,</w:t>
+      </w:r>
+      <w:r>
+        <w:rPr>
+          <w:lang w:val="hu-HU"/>
+        </w:rPr>
+        <w:t xml:space="preserve"> 2020. február 20.</w:t>
+      </w:r>
+    </w:p>
+    <w:p>
+      <w:pPr>
+        <w:rPr>
+          <w:lang w:val="hu-HU"/>
+        </w:rPr>
+      </w:pPr>
+      <w:r>
+        <w:rPr>
+          <w:lang w:val="hu-HU"/>
+        </w:rPr>
+        <w:br w:type="page"/>
+      </w:r>
+    </w:p>
+    <w:p>
+      <w:pPr>
+        <w:rPr>
+          <w:lang w:val="hu-HU"/>
+        </w:rPr>
+      </w:pPr>
+    </w:p>
+    <w:p>
+      <w:pPr>
+        <w:rPr>
+          <w:lang w:val="hu-HU"/>
+        </w:rPr>
+      </w:pPr>
+      <w:r>
+        <w:rPr>
+          <w:lang w:val="hu-HU"/>
+        </w:rPr>
+        <w:t>Jegyzőkönyv</w:t>
+      </w:r>
+      <w:r>
+        <w:rPr>
+          <w:lang w:val="hu-HU"/>
+        </w:rPr>
+        <w:t xml:space="preserve"> 2.</w:t>
+      </w:r>
+    </w:p>
+    <w:p>
+      <w:pPr>
+        <w:spacing w:after="80"/>
+        <w:rPr>
+          <w:lang w:val="hu-HU"/>
+        </w:rPr>
+      </w:pPr>
+      <w:r>
+        <w:rPr>
+          <w:lang w:val="hu-HU"/>
+        </w:rPr>
+        <w:t xml:space="preserve">Jelen voltak: Haluska Máté üzletvezető, </w:t>
+      </w:r>
+    </w:p>
+    <w:p>
+      <w:pPr>
+        <w:spacing w:after="80"/>
+        <w:rPr>
+          <w:lang w:val="hu-HU"/>
+        </w:rPr>
+      </w:pPr>
+      <w:r>
+        <w:rPr>
+          <w:lang w:val="hu-HU"/>
+        </w:rPr>
+        <w:t xml:space="preserve">                      Erős Pista megrendelő</w:t>
+      </w:r>
+      <w:r>
+        <w:rPr>
+          <w:lang w:val="hu-HU"/>
+        </w:rPr>
+        <w:t>,</w:t>
+      </w:r>
+    </w:p>
+    <w:p>
+      <w:pPr>
+        <w:spacing w:after="80"/>
+        <w:rPr>
+          <w:lang w:val="hu-HU"/>
+        </w:rPr>
+      </w:pPr>
+      <w:r>
+        <w:rPr>
+          <w:lang w:val="hu-HU"/>
+        </w:rPr>
+        <w:t xml:space="preserve">                      Kiss Viktor p</w:t>
+      </w:r>
+      <w:r>
+        <w:rPr>
+          <w:lang w:val="hu-HU"/>
+        </w:rPr>
+        <w:t>rogramtervező főkoordinátor</w:t>
+      </w:r>
+      <w:r>
+        <w:rPr>
+          <w:lang w:val="hu-HU"/>
+        </w:rPr>
+        <w:t>,</w:t>
+      </w:r>
+    </w:p>
+    <w:p>
+      <w:pPr>
+        <w:spacing w:after="80"/>
+        <w:rPr>
+          <w:lang w:val="hu-HU"/>
+        </w:rPr>
+      </w:pPr>
+      <w:r>
+        <w:rPr>
+          <w:lang w:val="hu-HU"/>
+        </w:rPr>
+        <w:t xml:space="preserve">                      Kiss Gergő </w:t>
+      </w:r>
+      <w:r>
+        <w:rPr>
+          <w:lang w:val="hu-HU"/>
+        </w:rPr>
+        <w:t>programtervező.</w:t>
+      </w:r>
+    </w:p>
+    <w:p>
+      <w:pPr>
+        <w:rPr>
+          <w:lang w:val="hu-HU"/>
+        </w:rPr>
+      </w:pPr>
+      <w:r>
+        <w:rPr>
+          <w:lang w:val="hu-HU"/>
+        </w:rPr>
+        <w:t>Tárgy: Eladói applikáció II.</w:t>
+      </w:r>
+    </w:p>
+    <w:p>
+      <w:pPr>
+        <w:rPr>
+          <w:lang w:val="hu-HU"/>
+        </w:rPr>
+      </w:pPr>
+      <w:r>
+        <w:rPr>
+          <w:lang w:val="hu-HU"/>
+        </w:rPr>
+        <w:t xml:space="preserve">A második megbeszélésen bemutattuk a saját elképzeléseinket az applikációval kapcsolatban, valamint új ötleteket is bemutattunk, ezeket próbáltuk ezt összeegyeztetni a megrendelő esetlegesen felmerült új igényeivel. </w:t>
+      </w:r>
+      <w:r>
+        <w:rPr>
+          <w:lang w:val="hu-HU"/>
+        </w:rPr>
+        <w:t>A két fél tisztázott egymás között felmerült kérdéseket, amelyekre mind sikerült választ vagy megoldást találni.</w:t>
+      </w:r>
+    </w:p>
+    <w:p>
+      <w:pPr>
+        <w:rPr>
+          <w:lang w:val="hu-HU"/>
+        </w:rPr>
+      </w:pPr>
+      <w:r>
+        <w:rPr>
+          <w:lang w:val="hu-HU"/>
+        </w:rPr>
+        <w:t xml:space="preserve">A beszélgetés második felében előálltunk </w:t>
+      </w:r>
+      <w:r>
+        <w:rPr>
+          <w:lang w:val="hu-HU"/>
+        </w:rPr>
+        <w:t>a végleges</w:t>
+      </w:r>
+      <w:r>
+        <w:rPr>
+          <w:lang w:val="hu-HU"/>
+        </w:rPr>
+        <w:t xml:space="preserve"> költség- és időtervvel. A</w:t>
+      </w:r>
+      <w:r>
+        <w:rPr>
+          <w:lang w:val="hu-HU"/>
+        </w:rPr>
+        <w:t xml:space="preserve"> </w:t>
+      </w:r>
+      <w:r>
+        <w:rPr>
+          <w:lang w:val="hu-HU"/>
+        </w:rPr>
+        <w:t>megrendelő</w:t>
+      </w:r>
+      <w:r>
+        <w:rPr>
+          <w:lang w:val="hu-HU"/>
+        </w:rPr>
+        <w:t xml:space="preserve"> kis </w:t>
+      </w:r>
+      <w:r>
+        <w:rPr>
+          <w:lang w:val="hu-HU"/>
+        </w:rPr>
+        <w:t>gondolkodás után</w:t>
+      </w:r>
+      <w:r>
+        <w:rPr>
+          <w:lang w:val="hu-HU"/>
+        </w:rPr>
+        <w:t xml:space="preserve"> elfogadta az ajánlatunkat. </w:t>
+      </w:r>
+    </w:p>
+    <w:p>
+      <w:pPr>
+        <w:rPr>
+          <w:lang w:val="hu-HU"/>
+        </w:rPr>
+      </w:pPr>
+      <w:r>
+        <w:rPr>
+          <w:lang w:val="hu-HU"/>
+        </w:rPr>
+        <w:t>Az átadás határideje a megbeszéléstől számított 2 hónap múlva esedékes, a kivitelezés ára bruttó 800.000.- Ft. azaz nyolcszázezer forint.</w:t>
+      </w:r>
+    </w:p>
+    <w:p>
+      <w:pPr>
+        <w:rPr>
+          <w:lang w:val="hu-HU"/>
+        </w:rPr>
+      </w:pPr>
+      <w:r>
+        <w:rPr>
+          <w:lang w:val="hu-HU"/>
+        </w:rPr>
+        <w:t>A l</w:t>
+      </w:r>
+      <w:r>
+        <w:rPr>
+          <w:lang w:val="hu-HU"/>
+        </w:rPr>
+        <w:t>átványterv lent látható.</w:t>
+      </w:r>
+    </w:p>
+    <w:p>
+      <w:pPr>
+        <w:rPr>
+          <w:lang w:val="hu-HU"/>
+        </w:rPr>
+      </w:pPr>
+      <w:r>
+        <w:rPr>
+          <w:lang w:val="hu-HU"/>
+        </w:rPr>
+        <w:t>Sopron 2020. február 29.</w:t>
+      </w:r>
+    </w:p>
+    <w:p>
+      <w:pPr>
+        <w:rPr>
+          <w:lang w:val="hu-HU"/>
+        </w:rPr>
+      </w:pPr>
+      <w:r>
+        <w:rPr>
           <w:noProof/>
           <w:lang w:val="hu-HU"/>
         </w:rPr>
-        <w:lastRenderedPageBreak/>
         <w:drawing>
           <wp:anchor distT="0" distB="0" distL="114300" distR="114300" simplePos="0" relativeHeight="251658240" behindDoc="1" locked="0" layoutInCell="1" allowOverlap="1" wp14:anchorId="6DB9BD1F" wp14:editId="2D6F7204">
             <wp:simplePos x="0" y="0"/>
@@ -529,7 +694,7 @@
       </w:pPr>
     </w:pPrDefault>
   </w:docDefaults>
-  <w:latentStyles w:defLockedState="0" w:defUIPriority="99" w:defSemiHidden="0" w:defUnhideWhenUsed="0" w:defQFormat="0" w:count="377">
+  <w:latentStyles w:defLockedState="0" w:defUIPriority="99" w:defSemiHidden="0" w:defUnhideWhenUsed="0" w:defQFormat="0" w:count="376">
     <w:lsdException w:name="Normal" w:uiPriority="0" w:qFormat="1"/>
     <w:lsdException w:name="heading 1" w:uiPriority="9" w:qFormat="1"/>
     <w:lsdException w:name="heading 2" w:semiHidden="1" w:uiPriority="9" w:unhideWhenUsed="1" w:qFormat="1"/>
@@ -906,7 +1071,6 @@
     <w:lsdException w:name="Hashtag" w:semiHidden="1" w:unhideWhenUsed="1"/>
     <w:lsdException w:name="Unresolved Mention" w:semiHidden="1" w:unhideWhenUsed="1"/>
     <w:lsdException w:name="Smart Link" w:semiHidden="1" w:unhideWhenUsed="1"/>
-    <w:lsdException w:name="Smart Link Error" w:semiHidden="1" w:unhideWhenUsed="1"/>
   </w:latentStyles>
   <w:style w:type="paragraph" w:default="1" w:styleId="Norml">
     <w:name w:val="Normal"/>

--- a/Jegyzőkönyv.docx
+++ b/Jegyzőkönyv.docx
@@ -157,395 +157,363 @@
         <w:rPr>
           <w:lang w:val="hu-HU"/>
         </w:rPr>
-        <w:t xml:space="preserve">, valamint előzetes idő és </w:t>
-      </w:r>
-      <w:proofErr w:type="spellStart"/>
-      <w:r>
-        <w:rPr>
-          <w:lang w:val="hu-HU"/>
-        </w:rPr>
-        <w:t>árbeli</w:t>
-      </w:r>
-      <w:proofErr w:type="spellEnd"/>
-      <w:r>
-        <w:rPr>
-          <w:lang w:val="hu-HU"/>
-        </w:rPr>
-        <w:t xml:space="preserve"> egyeztetés</w:t>
+        <w:t>, valamint előzetes idő és árbeli egyeztetés</w:t>
       </w:r>
       <w:r>
         <w:rPr>
           <w:lang w:val="hu-HU"/>
         </w:rPr>
         <w:t xml:space="preserve">.  </w:t>
+      </w:r>
+    </w:p>
+    <w:p>
+      <w:pPr>
+        <w:rPr>
+          <w:lang w:val="hu-HU"/>
+        </w:rPr>
+      </w:pPr>
+      <w:r>
+        <w:rPr>
+          <w:lang w:val="hu-HU"/>
+        </w:rPr>
+        <w:t xml:space="preserve">A megrendelő elmondta </w:t>
+      </w:r>
+      <w:r>
+        <w:rPr>
+          <w:lang w:val="hu-HU"/>
+        </w:rPr>
+        <w:t>neki</w:t>
+      </w:r>
+      <w:r>
+        <w:rPr>
+          <w:lang w:val="hu-HU"/>
+        </w:rPr>
+        <w:t xml:space="preserve"> hogy </w:t>
+      </w:r>
+      <w:r>
+        <w:rPr>
+          <w:lang w:val="hu-HU"/>
+        </w:rPr>
+        <w:t>modernizálni szeretné a jelenleg boltjában futó applikációt, amit az eladók használnak.</w:t>
+      </w:r>
+      <w:r>
+        <w:rPr>
+          <w:lang w:val="hu-HU"/>
+        </w:rPr>
+        <w:t xml:space="preserve"> Fontos volt számára </w:t>
+      </w:r>
+      <w:r>
+        <w:rPr>
+          <w:lang w:val="hu-HU"/>
+        </w:rPr>
+        <w:t>hogy a szo</w:t>
+      </w:r>
+      <w:r>
+        <w:rPr>
+          <w:lang w:val="hu-HU"/>
+        </w:rPr>
+        <w:t>f</w:t>
+      </w:r>
+      <w:r>
+        <w:rPr>
+          <w:lang w:val="hu-HU"/>
+        </w:rPr>
+        <w:t xml:space="preserve">tver képes legyen számlázni, készpénzes és kártyás fizetést megvalósítani, </w:t>
+      </w:r>
+      <w:r>
+        <w:rPr>
+          <w:lang w:val="hu-HU"/>
+        </w:rPr>
+        <w:t xml:space="preserve">24/7 rendelkezésre állás, a hosszútávú bővíthetőség, valamint az egyszerű kezelhetőség. </w:t>
+      </w:r>
+    </w:p>
+    <w:p>
+      <w:pPr>
+        <w:rPr>
+          <w:lang w:val="hu-HU"/>
+        </w:rPr>
+      </w:pPr>
+      <w:r>
+        <w:rPr>
+          <w:lang w:val="hu-HU"/>
+        </w:rPr>
+        <w:t>Üzletvezetőnk igyekezett</w:t>
+      </w:r>
+      <w:r>
+        <w:rPr>
+          <w:lang w:val="hu-HU"/>
+        </w:rPr>
+        <w:t xml:space="preserve"> minél több információt begyűjteni tőle hogy pontosan megállapíthassuk mire is van ténylegesen szüksége. A beszélgetés végén </w:t>
+      </w:r>
+      <w:r>
+        <w:rPr>
+          <w:lang w:val="hu-HU"/>
+        </w:rPr>
+        <w:t>előállt</w:t>
+      </w:r>
+      <w:r>
+        <w:rPr>
+          <w:lang w:val="hu-HU"/>
+        </w:rPr>
+        <w:t xml:space="preserve"> egy előzetes árajánlattal, amit a megrendelő megfelelőnek tartott.</w:t>
+      </w:r>
+    </w:p>
+    <w:p>
+      <w:pPr>
+        <w:rPr>
+          <w:lang w:val="hu-HU"/>
+        </w:rPr>
+      </w:pPr>
+      <w:r>
+        <w:rPr>
+          <w:lang w:val="hu-HU"/>
+        </w:rPr>
+        <w:t>Sopron</w:t>
+      </w:r>
+      <w:r>
+        <w:rPr>
+          <w:lang w:val="hu-HU"/>
+        </w:rPr>
+        <w:t>,</w:t>
+      </w:r>
+      <w:r>
+        <w:rPr>
+          <w:lang w:val="hu-HU"/>
+        </w:rPr>
+        <w:t xml:space="preserve"> 2020. február 20.</w:t>
+      </w:r>
+    </w:p>
+    <w:p>
+      <w:pPr>
+        <w:rPr>
+          <w:lang w:val="hu-HU"/>
+        </w:rPr>
+      </w:pPr>
+      <w:r>
+        <w:rPr>
+          <w:lang w:val="hu-HU"/>
+        </w:rPr>
+        <w:br w:type="page"/>
+      </w:r>
+    </w:p>
+    <w:p>
+      <w:pPr>
+        <w:rPr>
+          <w:lang w:val="hu-HU"/>
+        </w:rPr>
+      </w:pPr>
+    </w:p>
+    <w:p>
+      <w:pPr>
+        <w:rPr>
+          <w:lang w:val="hu-HU"/>
+        </w:rPr>
+      </w:pPr>
+      <w:r>
+        <w:rPr>
+          <w:lang w:val="hu-HU"/>
+        </w:rPr>
+        <w:t>Jegyzőkönyv</w:t>
+      </w:r>
+      <w:r>
+        <w:rPr>
+          <w:lang w:val="hu-HU"/>
+        </w:rPr>
+        <w:t xml:space="preserve"> 2.</w:t>
+      </w:r>
+    </w:p>
+    <w:p>
+      <w:pPr>
+        <w:spacing w:after="80"/>
+        <w:rPr>
+          <w:lang w:val="hu-HU"/>
+        </w:rPr>
+      </w:pPr>
+      <w:r>
+        <w:rPr>
+          <w:lang w:val="hu-HU"/>
+        </w:rPr>
+        <w:t xml:space="preserve">Jelen voltak: Haluska Máté üzletvezető, </w:t>
+      </w:r>
+    </w:p>
+    <w:p>
+      <w:pPr>
+        <w:spacing w:after="80"/>
+        <w:rPr>
+          <w:lang w:val="hu-HU"/>
+        </w:rPr>
+      </w:pPr>
+      <w:r>
+        <w:rPr>
+          <w:lang w:val="hu-HU"/>
+        </w:rPr>
+        <w:t xml:space="preserve">                      Erős Pista megrendelő</w:t>
+      </w:r>
+      <w:r>
+        <w:rPr>
+          <w:lang w:val="hu-HU"/>
+        </w:rPr>
+        <w:t>,</w:t>
+      </w:r>
+    </w:p>
+    <w:p>
+      <w:pPr>
+        <w:spacing w:after="80"/>
+        <w:rPr>
+          <w:lang w:val="hu-HU"/>
+        </w:rPr>
+      </w:pPr>
+      <w:r>
+        <w:rPr>
+          <w:lang w:val="hu-HU"/>
+        </w:rPr>
+        <w:t xml:space="preserve">                      Kiss Viktor p</w:t>
+      </w:r>
+      <w:r>
+        <w:rPr>
+          <w:lang w:val="hu-HU"/>
+        </w:rPr>
+        <w:t>rogramtervező főkoordinátor</w:t>
+      </w:r>
+      <w:r>
+        <w:rPr>
+          <w:lang w:val="hu-HU"/>
+        </w:rPr>
+        <w:t>,</w:t>
+      </w:r>
+    </w:p>
+    <w:p>
+      <w:pPr>
+        <w:spacing w:after="80"/>
+        <w:rPr>
+          <w:lang w:val="hu-HU"/>
+        </w:rPr>
+      </w:pPr>
+      <w:r>
+        <w:rPr>
+          <w:lang w:val="hu-HU"/>
+        </w:rPr>
+        <w:t xml:space="preserve">                      Kiss Gergő </w:t>
+      </w:r>
+      <w:r>
+        <w:rPr>
+          <w:lang w:val="hu-HU"/>
+        </w:rPr>
+        <w:t>programtervező.</w:t>
+      </w:r>
+    </w:p>
+    <w:p>
+      <w:pPr>
+        <w:rPr>
+          <w:lang w:val="hu-HU"/>
+        </w:rPr>
+      </w:pPr>
+      <w:r>
+        <w:rPr>
+          <w:lang w:val="hu-HU"/>
+        </w:rPr>
+        <w:t>Tárgy: Eladói applikáció II.</w:t>
+      </w:r>
+    </w:p>
+    <w:p>
+      <w:pPr>
+        <w:rPr>
+          <w:lang w:val="hu-HU"/>
+        </w:rPr>
+      </w:pPr>
+      <w:r>
+        <w:rPr>
+          <w:lang w:val="hu-HU"/>
+        </w:rPr>
+        <w:t xml:space="preserve">A második megbeszélésen bemutattuk a saját elképzeléseinket az applikációval kapcsolatban, valamint új ötleteket is bemutattunk, ezeket próbáltuk ezt összeegyeztetni a megrendelő esetlegesen felmerült új igényeivel. </w:t>
+      </w:r>
+      <w:r>
+        <w:rPr>
+          <w:lang w:val="hu-HU"/>
+        </w:rPr>
+        <w:t>A két fél tisztázott egymás között felmerült kérdéseket, amelyekre mind sikerült választ vagy megoldást találni.</w:t>
+      </w:r>
+    </w:p>
+    <w:p>
+      <w:pPr>
+        <w:rPr>
+          <w:lang w:val="hu-HU"/>
+        </w:rPr>
+      </w:pPr>
+      <w:r>
+        <w:rPr>
+          <w:lang w:val="hu-HU"/>
+        </w:rPr>
+        <w:t xml:space="preserve">A beszélgetés második felében előálltunk </w:t>
+      </w:r>
+      <w:r>
+        <w:rPr>
+          <w:lang w:val="hu-HU"/>
+        </w:rPr>
+        <w:t>a végleges</w:t>
+      </w:r>
+      <w:r>
+        <w:rPr>
+          <w:lang w:val="hu-HU"/>
+        </w:rPr>
+        <w:t xml:space="preserve"> költség- és időtervvel. A</w:t>
+      </w:r>
+      <w:r>
+        <w:rPr>
+          <w:lang w:val="hu-HU"/>
+        </w:rPr>
+        <w:t xml:space="preserve"> </w:t>
+      </w:r>
+      <w:r>
+        <w:rPr>
+          <w:lang w:val="hu-HU"/>
+        </w:rPr>
+        <w:t>megrendelő</w:t>
+      </w:r>
+      <w:r>
+        <w:rPr>
+          <w:lang w:val="hu-HU"/>
+        </w:rPr>
+        <w:t xml:space="preserve"> kis </w:t>
+      </w:r>
+      <w:r>
+        <w:rPr>
+          <w:lang w:val="hu-HU"/>
+        </w:rPr>
+        <w:t>gondolkodás után</w:t>
+      </w:r>
+      <w:r>
+        <w:rPr>
+          <w:lang w:val="hu-HU"/>
+        </w:rPr>
+        <w:t xml:space="preserve"> elfogadta az ajánlatunkat. </w:t>
+      </w:r>
+    </w:p>
+    <w:p>
+      <w:pPr>
+        <w:rPr>
+          <w:lang w:val="hu-HU"/>
+        </w:rPr>
+      </w:pPr>
+      <w:r>
+        <w:rPr>
+          <w:lang w:val="hu-HU"/>
+        </w:rPr>
+        <w:t xml:space="preserve">Az átadás határideje a megbeszéléstől számított </w:t>
+      </w:r>
+      <w:r>
+        <w:rPr>
+          <w:lang w:val="hu-HU"/>
+        </w:rPr>
+        <w:t>3</w:t>
       </w:r>
       <w:bookmarkStart w:id="0" w:name="_GoBack"/>
       <w:bookmarkEnd w:id="0"/>
-    </w:p>
-    <w:p>
-      <w:pPr>
-        <w:rPr>
-          <w:lang w:val="hu-HU"/>
-        </w:rPr>
-      </w:pPr>
-      <w:r>
-        <w:rPr>
-          <w:lang w:val="hu-HU"/>
-        </w:rPr>
-        <w:t xml:space="preserve">A megrendelő elmondta </w:t>
-      </w:r>
-      <w:proofErr w:type="gramStart"/>
-      <w:r>
-        <w:rPr>
-          <w:lang w:val="hu-HU"/>
-        </w:rPr>
-        <w:t>neki</w:t>
-      </w:r>
-      <w:proofErr w:type="gramEnd"/>
-      <w:r>
-        <w:rPr>
-          <w:lang w:val="hu-HU"/>
-        </w:rPr>
-        <w:t xml:space="preserve"> hogy </w:t>
-      </w:r>
-      <w:r>
-        <w:rPr>
-          <w:lang w:val="hu-HU"/>
-        </w:rPr>
-        <w:t>modernizálni szeretné a jelenleg boltjában futó applikációt, amit az eladók használnak.</w:t>
-      </w:r>
-      <w:r>
-        <w:rPr>
-          <w:lang w:val="hu-HU"/>
-        </w:rPr>
-        <w:t xml:space="preserve"> Fontos volt </w:t>
-      </w:r>
-      <w:proofErr w:type="gramStart"/>
-      <w:r>
-        <w:rPr>
-          <w:lang w:val="hu-HU"/>
-        </w:rPr>
-        <w:t>számára</w:t>
-      </w:r>
-      <w:proofErr w:type="gramEnd"/>
-      <w:r>
-        <w:rPr>
-          <w:lang w:val="hu-HU"/>
-        </w:rPr>
-        <w:t xml:space="preserve"> </w:t>
-      </w:r>
-      <w:r>
-        <w:rPr>
-          <w:lang w:val="hu-HU"/>
-        </w:rPr>
-        <w:t>hogy a szo</w:t>
-      </w:r>
-      <w:r>
-        <w:rPr>
-          <w:lang w:val="hu-HU"/>
-        </w:rPr>
-        <w:t>f</w:t>
-      </w:r>
-      <w:r>
-        <w:rPr>
-          <w:lang w:val="hu-HU"/>
-        </w:rPr>
-        <w:t xml:space="preserve">tver képes legyen számlázni, készpénzes és kártyás fizetést megvalósítani, </w:t>
-      </w:r>
-      <w:r>
-        <w:rPr>
-          <w:lang w:val="hu-HU"/>
-        </w:rPr>
-        <w:t xml:space="preserve">24/7 rendelkezésre állás, a hosszútávú bővíthetőség, valamint az egyszerű kezelhetőség. </w:t>
-      </w:r>
-    </w:p>
-    <w:p>
-      <w:pPr>
-        <w:rPr>
-          <w:lang w:val="hu-HU"/>
-        </w:rPr>
-      </w:pPr>
-      <w:r>
-        <w:rPr>
-          <w:lang w:val="hu-HU"/>
-        </w:rPr>
-        <w:t>Üzletvezetőnk igyekezett</w:t>
-      </w:r>
-      <w:r>
-        <w:rPr>
-          <w:lang w:val="hu-HU"/>
-        </w:rPr>
-        <w:t xml:space="preserve"> minél több információt begyűjteni </w:t>
-      </w:r>
-      <w:proofErr w:type="gramStart"/>
-      <w:r>
-        <w:rPr>
-          <w:lang w:val="hu-HU"/>
-        </w:rPr>
-        <w:t>tőle</w:t>
-      </w:r>
-      <w:proofErr w:type="gramEnd"/>
-      <w:r>
-        <w:rPr>
-          <w:lang w:val="hu-HU"/>
-        </w:rPr>
-        <w:t xml:space="preserve"> hogy pontosan megállapíthassuk mire is van ténylegesen szüksége. A beszélgetés végén </w:t>
-      </w:r>
-      <w:r>
-        <w:rPr>
-          <w:lang w:val="hu-HU"/>
-        </w:rPr>
-        <w:t>előállt</w:t>
-      </w:r>
-      <w:r>
-        <w:rPr>
-          <w:lang w:val="hu-HU"/>
-        </w:rPr>
-        <w:t xml:space="preserve"> egy előzetes árajánlattal, amit a megrendelő megfelelőnek tartott.</w:t>
-      </w:r>
-    </w:p>
-    <w:p>
-      <w:pPr>
-        <w:rPr>
-          <w:lang w:val="hu-HU"/>
-        </w:rPr>
-      </w:pPr>
-      <w:r>
-        <w:rPr>
-          <w:lang w:val="hu-HU"/>
-        </w:rPr>
-        <w:t>Sopron</w:t>
-      </w:r>
-      <w:r>
-        <w:rPr>
-          <w:lang w:val="hu-HU"/>
-        </w:rPr>
-        <w:t>,</w:t>
-      </w:r>
-      <w:r>
-        <w:rPr>
-          <w:lang w:val="hu-HU"/>
-        </w:rPr>
-        <w:t xml:space="preserve"> 2020. február 20.</w:t>
-      </w:r>
-    </w:p>
-    <w:p>
-      <w:pPr>
-        <w:rPr>
-          <w:lang w:val="hu-HU"/>
-        </w:rPr>
-      </w:pPr>
-      <w:r>
-        <w:rPr>
-          <w:lang w:val="hu-HU"/>
-        </w:rPr>
-        <w:br w:type="page"/>
-      </w:r>
-    </w:p>
-    <w:p>
-      <w:pPr>
-        <w:rPr>
-          <w:lang w:val="hu-HU"/>
-        </w:rPr>
-      </w:pPr>
-    </w:p>
-    <w:p>
-      <w:pPr>
-        <w:rPr>
-          <w:lang w:val="hu-HU"/>
-        </w:rPr>
-      </w:pPr>
-      <w:r>
-        <w:rPr>
-          <w:lang w:val="hu-HU"/>
-        </w:rPr>
-        <w:t>Jegyzőkönyv</w:t>
-      </w:r>
-      <w:r>
-        <w:rPr>
-          <w:lang w:val="hu-HU"/>
-        </w:rPr>
-        <w:t xml:space="preserve"> 2.</w:t>
-      </w:r>
-    </w:p>
-    <w:p>
-      <w:pPr>
-        <w:spacing w:after="80"/>
-        <w:rPr>
-          <w:lang w:val="hu-HU"/>
-        </w:rPr>
-      </w:pPr>
-      <w:r>
-        <w:rPr>
-          <w:lang w:val="hu-HU"/>
-        </w:rPr>
-        <w:t xml:space="preserve">Jelen voltak: Haluska Máté üzletvezető, </w:t>
-      </w:r>
-    </w:p>
-    <w:p>
-      <w:pPr>
-        <w:spacing w:after="80"/>
-        <w:rPr>
-          <w:lang w:val="hu-HU"/>
-        </w:rPr>
-      </w:pPr>
-      <w:r>
-        <w:rPr>
-          <w:lang w:val="hu-HU"/>
-        </w:rPr>
-        <w:t xml:space="preserve">                      Erős Pista megrendelő</w:t>
-      </w:r>
-      <w:r>
-        <w:rPr>
-          <w:lang w:val="hu-HU"/>
-        </w:rPr>
-        <w:t>,</w:t>
-      </w:r>
-    </w:p>
-    <w:p>
-      <w:pPr>
-        <w:spacing w:after="80"/>
-        <w:rPr>
-          <w:lang w:val="hu-HU"/>
-        </w:rPr>
-      </w:pPr>
-      <w:r>
-        <w:rPr>
-          <w:lang w:val="hu-HU"/>
-        </w:rPr>
-        <w:t xml:space="preserve">                      Kiss Viktor p</w:t>
-      </w:r>
-      <w:r>
-        <w:rPr>
-          <w:lang w:val="hu-HU"/>
-        </w:rPr>
-        <w:t>rogramtervező főkoordinátor</w:t>
-      </w:r>
-      <w:r>
-        <w:rPr>
-          <w:lang w:val="hu-HU"/>
-        </w:rPr>
-        <w:t>,</w:t>
-      </w:r>
-    </w:p>
-    <w:p>
-      <w:pPr>
-        <w:spacing w:after="80"/>
-        <w:rPr>
-          <w:lang w:val="hu-HU"/>
-        </w:rPr>
-      </w:pPr>
-      <w:r>
-        <w:rPr>
-          <w:lang w:val="hu-HU"/>
-        </w:rPr>
-        <w:t xml:space="preserve">                      Kiss Gergő </w:t>
-      </w:r>
-      <w:r>
-        <w:rPr>
-          <w:lang w:val="hu-HU"/>
-        </w:rPr>
-        <w:t>programtervező.</w:t>
-      </w:r>
-    </w:p>
-    <w:p>
-      <w:pPr>
-        <w:rPr>
-          <w:lang w:val="hu-HU"/>
-        </w:rPr>
-      </w:pPr>
-      <w:r>
-        <w:rPr>
-          <w:lang w:val="hu-HU"/>
-        </w:rPr>
-        <w:t>Tárgy: Eladói applikáció II.</w:t>
-      </w:r>
-    </w:p>
-    <w:p>
-      <w:pPr>
-        <w:rPr>
-          <w:lang w:val="hu-HU"/>
-        </w:rPr>
-      </w:pPr>
-      <w:r>
-        <w:rPr>
-          <w:lang w:val="hu-HU"/>
-        </w:rPr>
-        <w:t xml:space="preserve">A második megbeszélésen bemutattuk a saját elképzeléseinket az applikációval kapcsolatban, valamint új ötleteket is bemutattunk, ezeket próbáltuk ezt összeegyeztetni a megrendelő esetlegesen felmerült új igényeivel. </w:t>
-      </w:r>
-      <w:r>
-        <w:rPr>
-          <w:lang w:val="hu-HU"/>
-        </w:rPr>
-        <w:t>A két fél tisztázott egymás között felmerült kérdéseket, amelyekre mind sikerült választ vagy megoldást találni.</w:t>
-      </w:r>
-    </w:p>
-    <w:p>
-      <w:pPr>
-        <w:rPr>
-          <w:lang w:val="hu-HU"/>
-        </w:rPr>
-      </w:pPr>
-      <w:r>
-        <w:rPr>
-          <w:lang w:val="hu-HU"/>
-        </w:rPr>
-        <w:t xml:space="preserve">A beszélgetés második felében előálltunk </w:t>
-      </w:r>
-      <w:r>
-        <w:rPr>
-          <w:lang w:val="hu-HU"/>
-        </w:rPr>
-        <w:t>a végleges</w:t>
-      </w:r>
-      <w:r>
-        <w:rPr>
-          <w:lang w:val="hu-HU"/>
-        </w:rPr>
-        <w:t xml:space="preserve"> költség- és időtervvel. A</w:t>
-      </w:r>
-      <w:r>
-        <w:rPr>
-          <w:lang w:val="hu-HU"/>
-        </w:rPr>
-        <w:t xml:space="preserve"> </w:t>
-      </w:r>
-      <w:r>
-        <w:rPr>
-          <w:lang w:val="hu-HU"/>
-        </w:rPr>
-        <w:t>megrendelő</w:t>
-      </w:r>
-      <w:r>
-        <w:rPr>
-          <w:lang w:val="hu-HU"/>
-        </w:rPr>
-        <w:t xml:space="preserve"> kis </w:t>
-      </w:r>
-      <w:r>
-        <w:rPr>
-          <w:lang w:val="hu-HU"/>
-        </w:rPr>
-        <w:t>gondolkodás után</w:t>
-      </w:r>
-      <w:r>
-        <w:rPr>
-          <w:lang w:val="hu-HU"/>
-        </w:rPr>
-        <w:t xml:space="preserve"> elfogadta az ajánlatunkat. </w:t>
-      </w:r>
-    </w:p>
-    <w:p>
-      <w:pPr>
-        <w:rPr>
-          <w:lang w:val="hu-HU"/>
-        </w:rPr>
-      </w:pPr>
-      <w:r>
-        <w:rPr>
-          <w:lang w:val="hu-HU"/>
-        </w:rPr>
-        <w:t>Az átadás határideje a megbeszéléstől számított 2 hónap múlva esedékes, a kivitelezés ára bruttó 800.000.- Ft. azaz nyolcszázezer forint.</w:t>
+      <w:r>
+        <w:rPr>
+          <w:lang w:val="hu-HU"/>
+        </w:rPr>
+        <w:t xml:space="preserve"> hónap múlva esedékes, a kivitelezés ára bruttó 800.000.- Ft. azaz nyolcszázezer forint.</w:t>
       </w:r>
     </w:p>
     <w:p>
@@ -583,12 +551,16 @@
     <w:p>
       <w:pPr>
         <w:rPr>
+          <w:sz w:val="12"/>
+          <w:szCs w:val="12"/>
           <w:lang w:val="hu-HU"/>
         </w:rPr>
       </w:pPr>
       <w:r>
         <w:rPr>
           <w:noProof/>
+          <w:sz w:val="12"/>
+          <w:szCs w:val="12"/>
           <w:lang w:val="hu-HU"/>
         </w:rPr>
         <w:drawing>
@@ -658,6 +630,14 @@
             </a:graphic>
           </wp:anchor>
         </w:drawing>
+      </w:r>
+      <w:r>
+        <w:rPr>
+          <w:sz w:val="12"/>
+          <w:szCs w:val="12"/>
+          <w:lang w:val="hu-HU"/>
+        </w:rPr>
+        <w:t>*paint forever*</w:t>
       </w:r>
     </w:p>
     <w:p>
